--- a/Project_CS-21-Maksym-Radchuk/docs/zavdannya.docx
+++ b/Project_CS-21-Maksym-Radchuk/docs/zavdannya.docx
@@ -205,11 +205,76 @@
           <w:szCs w:val="16"/>
           <w:lang w:val="uk-UA" w:eastAsia="uk-UA"/>
         </w:rPr>
-        <w:pict>
-          <v:line id="Пряма сполучна лінія 1" o:spid="_x0000_s1026" style="position:absolute;z-index:251659264;visibility:visible" from="0,6.95pt" to="495.9pt,7pt" o:gfxdata="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" strokeweight="4.5pt">
-            <v:stroke linestyle="thickThin"/>
-          </v:line>
-        </w:pict>
+        <mc:AlternateContent>
+          <mc:Choice Requires="wps">
+            <w:drawing>
+              <wp:anchor distT="0" distB="0" distL="114300" distR="114300" simplePos="0" relativeHeight="251659264" behindDoc="0" locked="0" layoutInCell="1" allowOverlap="1">
+                <wp:simplePos x="0" y="0"/>
+                <wp:positionH relativeFrom="column">
+                  <wp:posOffset>0</wp:posOffset>
+                </wp:positionH>
+                <wp:positionV relativeFrom="paragraph">
+                  <wp:posOffset>88265</wp:posOffset>
+                </wp:positionV>
+                <wp:extent cx="6297930" cy="635"/>
+                <wp:effectExtent l="28575" t="31115" r="36195" b="34925"/>
+                <wp:wrapNone/>
+                <wp:docPr id="1" name="Пряма сполучна лінія 1"/>
+                <wp:cNvGraphicFramePr>
+                  <a:graphicFrameLocks xmlns:a="http://schemas.openxmlformats.org/drawingml/2006/main"/>
+                </wp:cNvGraphicFramePr>
+                <a:graphic xmlns:a="http://schemas.openxmlformats.org/drawingml/2006/main">
+                  <a:graphicData uri="http://schemas.microsoft.com/office/word/2010/wordprocessingShape">
+                    <wps:wsp>
+                      <wps:cNvCnPr>
+                        <a:cxnSpLocks noChangeShapeType="1"/>
+                      </wps:cNvCnPr>
+                      <wps:spPr bwMode="auto">
+                        <a:xfrm>
+                          <a:off x="0" y="0"/>
+                          <a:ext cx="6297930" cy="635"/>
+                        </a:xfrm>
+                        <a:prstGeom prst="line">
+                          <a:avLst/>
+                        </a:prstGeom>
+                        <a:noFill/>
+                        <a:ln w="57150" cmpd="thickThin">
+                          <a:solidFill>
+                            <a:srgbClr val="000000"/>
+                          </a:solidFill>
+                          <a:round/>
+                          <a:headEnd/>
+                          <a:tailEnd/>
+                        </a:ln>
+                        <a:extLst>
+                          <a:ext uri="{909E8E84-426E-40DD-AFC4-6F175D3DCCD1}">
+                            <a14:hiddenFill xmlns:a14="http://schemas.microsoft.com/office/drawing/2010/main">
+                              <a:noFill/>
+                            </a14:hiddenFill>
+                          </a:ext>
+                        </a:extLst>
+                      </wps:spPr>
+                      <wps:bodyPr/>
+                    </wps:wsp>
+                  </a:graphicData>
+                </a:graphic>
+                <wp14:sizeRelH relativeFrom="page">
+                  <wp14:pctWidth>0</wp14:pctWidth>
+                </wp14:sizeRelH>
+                <wp14:sizeRelV relativeFrom="page">
+                  <wp14:pctHeight>0</wp14:pctHeight>
+                </wp14:sizeRelV>
+              </wp:anchor>
+            </w:drawing>
+          </mc:Choice>
+          <mc:Fallback>
+            <w:pict>
+              <v:line w14:anchorId="322FB09F" id="Пряма сполучна лінія 1" o:spid="_x0000_s1026" style="position:absolute;z-index:251659264;visibility:visible;mso-wrap-style:square;mso-width-percent:0;mso-height-percent:0;mso-wrap-distance-left:9pt;mso-wrap-distance-top:0;mso-wrap-distance-right:9pt;mso-wrap-distance-bottom:0;mso-position-horizontal:absolute;mso-position-horizontal-relative:text;mso-position-vertical:absolute;mso-position-vertical-relative:text;mso-width-percent:0;mso-height-percent:0;mso-width-relative:page;mso-height-relative:page" from="0,6.95pt" to="495.9pt,7pt" o:gfxdata="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" strokeweight="4.5pt">
+                <v:stroke linestyle="thickThin"/>
+              </v:line>
+            </w:pict>
+          </mc:Fallback>
+        </mc:AlternateContent>
       </w:r>
     </w:p>
     <w:p>
@@ -558,7 +623,7 @@
     </w:p>
     <w:tbl>
       <w:tblPr>
-        <w:tblW w:w="0" w:type="auto"/>
+        <w:tblW w:w="19841" w:type="dxa"/>
         <w:tblInd w:w="108" w:type="dxa"/>
         <w:tblLayout w:type="fixed"/>
         <w:tblLook w:val="01E0" w:firstRow="1" w:lastRow="1" w:firstColumn="1" w:lastColumn="1" w:noHBand="0" w:noVBand="0"/>
@@ -572,8 +637,13 @@
         <w:gridCol w:w="2622"/>
         <w:gridCol w:w="1881"/>
         <w:gridCol w:w="741"/>
+        <w:gridCol w:w="9923"/>
       </w:tblGrid>
       <w:tr>
+        <w:trPr>
+          <w:gridAfter w:val="1"/>
+          <w:wAfter w:w="9923" w:type="dxa"/>
+        </w:trPr>
         <w:tc>
           <w:tcPr>
             <w:tcW w:w="9918" w:type="dxa"/>
@@ -634,6 +704,10 @@
         </w:tc>
       </w:tr>
       <w:tr>
+        <w:trPr>
+          <w:gridAfter w:val="1"/>
+          <w:wAfter w:w="9923" w:type="dxa"/>
+        </w:trPr>
         <w:tc>
           <w:tcPr>
             <w:tcW w:w="1311" w:type="dxa"/>
@@ -668,33 +742,33 @@
             <w:pPr>
               <w:spacing w:line="288" w:lineRule="auto"/>
               <w:rPr>
-                <w:sz w:val="28"/>
-                <w:szCs w:val="28"/>
                 <w:lang w:val="uk-UA"/>
               </w:rPr>
             </w:pPr>
             <w:r>
               <w:rPr>
                 <w:sz w:val="28"/>
-                <w:szCs w:val="28"/>
                 <w:lang w:val="uk-UA"/>
               </w:rPr>
-              <w:t>Радчуку</w:t>
-            </w:r>
-            <w:bookmarkStart w:id="0" w:name="_GoBack"/>
-            <w:bookmarkEnd w:id="0"/>
-            <w:r>
-              <w:rPr>
-                <w:sz w:val="28"/>
-                <w:szCs w:val="28"/>
+              <w:t xml:space="preserve">Радчукові Максимові </w:t>
+            </w:r>
+            <w:proofErr w:type="spellStart"/>
+            <w:r>
+              <w:rPr>
+                <w:sz w:val="28"/>
                 <w:lang w:val="uk-UA"/>
               </w:rPr>
-              <w:t xml:space="preserve"> Максиму Ігоровичу</w:t>
-            </w:r>
+              <w:t>Ігороичу</w:t>
+            </w:r>
+            <w:proofErr w:type="spellEnd"/>
           </w:p>
         </w:tc>
       </w:tr>
       <w:tr>
+        <w:trPr>
+          <w:gridAfter w:val="1"/>
+          <w:wAfter w:w="9923" w:type="dxa"/>
+        </w:trPr>
         <w:tc>
           <w:tcPr>
             <w:tcW w:w="1311" w:type="dxa"/>
@@ -783,6 +857,10 @@
         </w:tc>
       </w:tr>
       <w:tr>
+        <w:trPr>
+          <w:gridAfter w:val="1"/>
+          <w:wAfter w:w="9923" w:type="dxa"/>
+        </w:trPr>
         <w:tc>
           <w:tcPr>
             <w:tcW w:w="1653" w:type="dxa"/>
@@ -822,33 +900,29 @@
           </w:tcPr>
           <w:p>
             <w:pPr>
-              <w:spacing w:line="288" w:lineRule="auto"/>
-            </w:pPr>
-            <w:r>
-              <w:rPr>
+              <w:jc w:val="center"/>
+              <w:rPr>
+                <w:sz w:val="28"/>
+                <w:szCs w:val="28"/>
+                <w:lang w:val="uk-UA"/>
+              </w:rPr>
+            </w:pPr>
+            <w:r>
+              <w:rPr>
+                <w:b/>
                 <w:bCs/>
                 <w:sz w:val="28"/>
                 <w:lang w:val="uk-UA"/>
               </w:rPr>
-              <w:t xml:space="preserve">Розв’язання системи лінійних рівнянь методом </w:t>
-            </w:r>
-            <w:proofErr w:type="spellStart"/>
-            <w:r>
-              <w:rPr>
-                <w:bCs/>
-                <w:sz w:val="28"/>
+              <w:t>«</w:t>
+            </w:r>
+            <w:r>
+              <w:rPr>
+                <w:sz w:val="28"/>
+                <w:szCs w:val="28"/>
                 <w:lang w:val="uk-UA"/>
               </w:rPr>
-              <w:t>Жордана</w:t>
-            </w:r>
-            <w:proofErr w:type="spellEnd"/>
-            <w:r>
-              <w:rPr>
-                <w:bCs/>
-                <w:sz w:val="28"/>
-                <w:lang w:val="uk-UA"/>
-              </w:rPr>
-              <w:t>-Гауса</w:t>
+              <w:t>Розробка програми для розв’язання системи лінійних рівнянь</w:t>
             </w:r>
           </w:p>
         </w:tc>
@@ -867,10 +941,100 @@
             <w:pPr>
               <w:spacing w:line="288" w:lineRule="auto"/>
             </w:pPr>
+            <w:r>
+              <w:rPr>
+                <w:sz w:val="28"/>
+                <w:szCs w:val="28"/>
+                <w:lang w:val="uk-UA"/>
+              </w:rPr>
+              <w:t xml:space="preserve">методом </w:t>
+            </w:r>
+            <w:proofErr w:type="spellStart"/>
+            <w:r>
+              <w:rPr>
+                <w:sz w:val="28"/>
+                <w:szCs w:val="28"/>
+                <w:lang w:val="uk-UA"/>
+              </w:rPr>
+              <w:t>Жордана</w:t>
+            </w:r>
+            <w:proofErr w:type="spellEnd"/>
+            <w:r>
+              <w:rPr>
+                <w:sz w:val="28"/>
+                <w:szCs w:val="28"/>
+                <w:lang w:val="uk-UA"/>
+              </w:rPr>
+              <w:t>-Гауса</w:t>
+            </w:r>
+            <w:r>
+              <w:rPr>
+                <w:b/>
+                <w:bCs/>
+                <w:sz w:val="28"/>
+                <w:lang w:val="uk-UA"/>
+              </w:rPr>
+              <w:t>»</w:t>
+            </w:r>
+          </w:p>
+        </w:tc>
+        <w:tc>
+          <w:tcPr>
+            <w:tcW w:w="9923" w:type="dxa"/>
+          </w:tcPr>
+          <w:p>
+            <w:pPr>
+              <w:jc w:val="center"/>
+              <w:rPr>
+                <w:b/>
+                <w:bCs/>
+                <w:sz w:val="28"/>
+                <w:lang w:val="uk-UA"/>
+              </w:rPr>
+            </w:pPr>
+            <w:r>
+              <w:rPr>
+                <w:sz w:val="28"/>
+                <w:szCs w:val="28"/>
+                <w:lang w:val="uk-UA"/>
+              </w:rPr>
+              <w:t xml:space="preserve">методом </w:t>
+            </w:r>
+            <w:proofErr w:type="spellStart"/>
+            <w:r>
+              <w:rPr>
+                <w:sz w:val="28"/>
+                <w:szCs w:val="28"/>
+                <w:lang w:val="uk-UA"/>
+              </w:rPr>
+              <w:t>Жордана</w:t>
+            </w:r>
+            <w:proofErr w:type="spellEnd"/>
+            <w:r>
+              <w:rPr>
+                <w:sz w:val="28"/>
+                <w:szCs w:val="28"/>
+                <w:lang w:val="uk-UA"/>
+              </w:rPr>
+              <w:t>-Гауса</w:t>
+            </w:r>
+            <w:r>
+              <w:rPr>
+                <w:b/>
+                <w:bCs/>
+                <w:sz w:val="28"/>
+                <w:lang w:val="uk-UA"/>
+              </w:rPr>
+              <w:t>»</w:t>
+            </w:r>
           </w:p>
         </w:tc>
       </w:tr>
       <w:tr>
+        <w:trPr>
+          <w:gridAfter w:val="1"/>
+          <w:wAfter w:w="9923" w:type="dxa"/>
+        </w:trPr>
         <w:tc>
           <w:tcPr>
             <w:tcW w:w="9918" w:type="dxa"/>
@@ -889,6 +1053,10 @@
         </w:tc>
       </w:tr>
       <w:tr>
+        <w:trPr>
+          <w:gridAfter w:val="1"/>
+          <w:wAfter w:w="9923" w:type="dxa"/>
+        </w:trPr>
         <w:tc>
           <w:tcPr>
             <w:tcW w:w="9918" w:type="dxa"/>
@@ -907,6 +1075,10 @@
         </w:tc>
       </w:tr>
       <w:tr>
+        <w:trPr>
+          <w:gridAfter w:val="1"/>
+          <w:wAfter w:w="9923" w:type="dxa"/>
+        </w:trPr>
         <w:tc>
           <w:tcPr>
             <w:tcW w:w="9918" w:type="dxa"/>
@@ -925,6 +1097,10 @@
         </w:tc>
       </w:tr>
       <w:tr>
+        <w:trPr>
+          <w:gridAfter w:val="1"/>
+          <w:wAfter w:w="9923" w:type="dxa"/>
+        </w:trPr>
         <w:tc>
           <w:tcPr>
             <w:tcW w:w="4674" w:type="dxa"/>
@@ -1015,44 +1191,24 @@
             <w:pPr>
               <w:spacing w:line="288" w:lineRule="auto"/>
               <w:ind w:right="-1133"/>
-            </w:pPr>
-            <w:r>
-              <w:rPr>
-                <w:sz w:val="28"/>
-              </w:rPr>
-              <w:t xml:space="preserve">05 </w:t>
-            </w:r>
-            <w:proofErr w:type="spellStart"/>
-            <w:r>
-              <w:rPr>
-                <w:sz w:val="28"/>
-              </w:rPr>
-              <w:t>травня</w:t>
-            </w:r>
-            <w:proofErr w:type="spellEnd"/>
-            <w:r>
-              <w:rPr>
-                <w:sz w:val="28"/>
-              </w:rPr>
-              <w:t xml:space="preserve"> 2015</w:t>
-            </w:r>
-            <w:r>
-              <w:rPr>
-                <w:sz w:val="28"/>
+              <w:rPr>
                 <w:lang w:val="uk-UA"/>
               </w:rPr>
-              <w:t xml:space="preserve"> </w:t>
-            </w:r>
-            <w:r>
-              <w:rPr>
-                <w:sz w:val="28"/>
-              </w:rPr>
-              <w:t>р.</w:t>
+            </w:pPr>
+            <w:r>
+              <w:rPr>
+                <w:lang w:val="uk-UA"/>
+              </w:rPr>
+              <w:t>29 травня 2015 року</w:t>
             </w:r>
           </w:p>
         </w:tc>
       </w:tr>
       <w:tr>
+        <w:trPr>
+          <w:gridAfter w:val="1"/>
+          <w:wAfter w:w="9923" w:type="dxa"/>
+        </w:trPr>
         <w:tc>
           <w:tcPr>
             <w:tcW w:w="2793" w:type="dxa"/>
@@ -1131,14 +1287,7 @@
                 <w:sz w:val="28"/>
                 <w:szCs w:val="28"/>
               </w:rPr>
-              <w:t>3.</w:t>
-            </w:r>
-            <w:r>
-              <w:rPr>
-                <w:sz w:val="28"/>
-                <w:szCs w:val="28"/>
-              </w:rPr>
-              <w:t xml:space="preserve">1 </w:t>
+              <w:t xml:space="preserve">3.1 </w:t>
             </w:r>
             <w:proofErr w:type="spellStart"/>
             <w:r>
@@ -1224,6 +1373,10 @@
         </w:tc>
       </w:tr>
       <w:tr>
+        <w:trPr>
+          <w:gridAfter w:val="1"/>
+          <w:wAfter w:w="9923" w:type="dxa"/>
+        </w:trPr>
         <w:tc>
           <w:tcPr>
             <w:tcW w:w="9918" w:type="dxa"/>
@@ -1292,19 +1445,11 @@
             </w:r>
             <w:r>
               <w:rPr>
-                <w:bCs/>
-                <w:sz w:val="28"/>
+                <w:sz w:val="28"/>
+                <w:szCs w:val="28"/>
                 <w:lang w:val="uk-UA"/>
               </w:rPr>
-              <w:t>р</w:t>
-            </w:r>
-            <w:r>
-              <w:rPr>
-                <w:bCs/>
-                <w:sz w:val="28"/>
-                <w:lang w:val="uk-UA"/>
-              </w:rPr>
-              <w:t>озв’язання системи лінійних рівнянь</w:t>
+              <w:t>розрахунок СЛАР</w:t>
             </w:r>
             <w:r>
               <w:rPr>
@@ -1317,6 +1462,10 @@
         </w:tc>
       </w:tr>
       <w:tr>
+        <w:trPr>
+          <w:gridAfter w:val="1"/>
+          <w:wAfter w:w="9923" w:type="dxa"/>
+        </w:trPr>
         <w:tc>
           <w:tcPr>
             <w:tcW w:w="9918" w:type="dxa"/>
@@ -1335,23 +1484,69 @@
               <w:rPr>
                 <w:sz w:val="28"/>
                 <w:szCs w:val="28"/>
+              </w:rPr>
+            </w:pPr>
+            <w:r>
+              <w:rPr>
+                <w:sz w:val="28"/>
+                <w:szCs w:val="28"/>
+              </w:rPr>
+              <w:t xml:space="preserve">3.3 </w:t>
+            </w:r>
+            <w:proofErr w:type="spellStart"/>
+            <w:r>
+              <w:rPr>
+                <w:sz w:val="28"/>
+                <w:szCs w:val="28"/>
+              </w:rPr>
+              <w:t>Вхідні</w:t>
+            </w:r>
+            <w:proofErr w:type="spellEnd"/>
+            <w:r>
+              <w:rPr>
+                <w:sz w:val="28"/>
+                <w:szCs w:val="28"/>
+              </w:rPr>
+              <w:t xml:space="preserve"> </w:t>
+            </w:r>
+            <w:proofErr w:type="spellStart"/>
+            <w:r>
+              <w:rPr>
+                <w:sz w:val="28"/>
+                <w:szCs w:val="28"/>
+              </w:rPr>
+              <w:t>дані</w:t>
+            </w:r>
+            <w:proofErr w:type="spellEnd"/>
+            <w:r>
+              <w:rPr>
+                <w:sz w:val="28"/>
+                <w:szCs w:val="28"/>
+              </w:rPr>
+              <w:t xml:space="preserve"> – </w:t>
+            </w:r>
+            <w:r>
+              <w:rPr>
+                <w:sz w:val="28"/>
+                <w:szCs w:val="28"/>
                 <w:lang w:val="uk-UA"/>
               </w:rPr>
-            </w:pPr>
-            <w:r>
-              <w:rPr>
-                <w:sz w:val="28"/>
-                <w:szCs w:val="28"/>
-              </w:rPr>
-              <w:t xml:space="preserve">3.3 </w:t>
-            </w:r>
-            <w:proofErr w:type="spellStart"/>
-            <w:r>
-              <w:rPr>
-                <w:sz w:val="28"/>
-                <w:szCs w:val="28"/>
-              </w:rPr>
-              <w:t>Вхідні</w:t>
+              <w:t>матриця елементів</w:t>
+            </w:r>
+            <w:r>
+              <w:rPr>
+                <w:sz w:val="28"/>
+                <w:szCs w:val="28"/>
+              </w:rPr>
+              <w:t xml:space="preserve">. 3.4 </w:t>
+            </w:r>
+            <w:proofErr w:type="spellStart"/>
+            <w:r>
+              <w:rPr>
+                <w:sz w:val="28"/>
+                <w:szCs w:val="28"/>
+              </w:rPr>
+              <w:t>Вихідні</w:t>
             </w:r>
             <w:proofErr w:type="spellEnd"/>
             <w:r>
@@ -1375,7 +1570,7 @@
                 <w:sz w:val="28"/>
                 <w:szCs w:val="28"/>
               </w:rPr>
-              <w:t xml:space="preserve"> </w:t>
+              <w:t xml:space="preserve"> – </w:t>
             </w:r>
             <w:r>
               <w:rPr>
@@ -1383,7 +1578,7 @@
                 <w:szCs w:val="28"/>
                 <w:lang w:val="uk-UA"/>
               </w:rPr>
-              <w:t xml:space="preserve">– </w:t>
+              <w:t>значення невідомих</w:t>
             </w:r>
             <w:r>
               <w:rPr>
@@ -1391,67 +1586,16 @@
                 <w:szCs w:val="28"/>
                 <w:lang w:val="uk-UA"/>
               </w:rPr>
-              <w:t>масив з числами</w:t>
-            </w:r>
-            <w:r>
-              <w:rPr>
-                <w:sz w:val="28"/>
-                <w:szCs w:val="28"/>
-                <w:lang w:val="uk-UA"/>
-              </w:rPr>
-              <w:t xml:space="preserve"> </w:t>
-            </w:r>
-            <w:r>
-              <w:rPr>
-                <w:sz w:val="28"/>
-                <w:szCs w:val="28"/>
-              </w:rPr>
-              <w:t xml:space="preserve">3.4 </w:t>
-            </w:r>
-            <w:proofErr w:type="spellStart"/>
-            <w:r>
-              <w:rPr>
-                <w:sz w:val="28"/>
-                <w:szCs w:val="28"/>
-              </w:rPr>
-              <w:t>Вихідні</w:t>
-            </w:r>
-            <w:proofErr w:type="spellEnd"/>
-            <w:r>
-              <w:rPr>
-                <w:sz w:val="28"/>
-                <w:szCs w:val="28"/>
-              </w:rPr>
-              <w:t xml:space="preserve"> </w:t>
-            </w:r>
-            <w:proofErr w:type="spellStart"/>
-            <w:r>
-              <w:rPr>
-                <w:sz w:val="28"/>
-                <w:szCs w:val="28"/>
-              </w:rPr>
-              <w:t>дані</w:t>
-            </w:r>
-            <w:proofErr w:type="spellEnd"/>
-            <w:r>
-              <w:rPr>
-                <w:sz w:val="28"/>
-                <w:szCs w:val="28"/>
-              </w:rPr>
-              <w:t xml:space="preserve"> –</w:t>
-            </w:r>
-            <w:r>
-              <w:rPr>
-                <w:sz w:val="28"/>
-                <w:szCs w:val="28"/>
-                <w:lang w:val="uk-UA"/>
-              </w:rPr>
-              <w:t xml:space="preserve"> обчислений масив з</w:t>
+              <w:t>.</w:t>
             </w:r>
           </w:p>
         </w:tc>
       </w:tr>
       <w:tr>
+        <w:trPr>
+          <w:gridAfter w:val="1"/>
+          <w:wAfter w:w="9923" w:type="dxa"/>
+        </w:trPr>
         <w:tc>
           <w:tcPr>
             <w:tcW w:w="9918" w:type="dxa"/>
@@ -1466,34 +1610,14 @@
             <w:pPr>
               <w:spacing w:line="288" w:lineRule="auto"/>
             </w:pPr>
-            <w:r>
-              <w:rPr>
-                <w:sz w:val="28"/>
-                <w:szCs w:val="28"/>
-                <w:lang w:val="uk-UA"/>
-              </w:rPr>
-              <w:t xml:space="preserve"> ч</w:t>
-            </w:r>
-            <w:r>
-              <w:rPr>
-                <w:sz w:val="28"/>
-                <w:szCs w:val="28"/>
-                <w:lang w:val="uk-UA"/>
-              </w:rPr>
-              <w:t>ислами</w:t>
-            </w:r>
-            <w:r>
-              <w:rPr>
-                <w:sz w:val="28"/>
-                <w:szCs w:val="28"/>
-                <w:lang w:val="uk-UA"/>
-              </w:rPr>
-              <w:t>.</w:t>
-            </w:r>
           </w:p>
         </w:tc>
       </w:tr>
       <w:tr>
+        <w:trPr>
+          <w:gridAfter w:val="1"/>
+          <w:wAfter w:w="9923" w:type="dxa"/>
+        </w:trPr>
         <w:tc>
           <w:tcPr>
             <w:tcW w:w="9918" w:type="dxa"/>
@@ -1513,6 +1637,10 @@
         </w:tc>
       </w:tr>
       <w:tr>
+        <w:trPr>
+          <w:gridAfter w:val="1"/>
+          <w:wAfter w:w="9923" w:type="dxa"/>
+        </w:trPr>
         <w:tc>
           <w:tcPr>
             <w:tcW w:w="9177" w:type="dxa"/>
@@ -1653,6 +1781,10 @@
         </w:tc>
       </w:tr>
       <w:tr>
+        <w:trPr>
+          <w:gridAfter w:val="1"/>
+          <w:wAfter w:w="9923" w:type="dxa"/>
+        </w:trPr>
         <w:tc>
           <w:tcPr>
             <w:tcW w:w="9918" w:type="dxa"/>
@@ -1755,6 +1887,10 @@
         </w:tc>
       </w:tr>
       <w:tr>
+        <w:trPr>
+          <w:gridAfter w:val="1"/>
+          <w:wAfter w:w="9923" w:type="dxa"/>
+        </w:trPr>
         <w:tc>
           <w:tcPr>
             <w:tcW w:w="9918" w:type="dxa"/>
@@ -1890,6 +2026,10 @@
         </w:tc>
       </w:tr>
       <w:tr>
+        <w:trPr>
+          <w:gridAfter w:val="1"/>
+          <w:wAfter w:w="9923" w:type="dxa"/>
+        </w:trPr>
         <w:tc>
           <w:tcPr>
             <w:tcW w:w="9918" w:type="dxa"/>
@@ -1977,6 +2117,10 @@
         </w:tc>
       </w:tr>
       <w:tr>
+        <w:trPr>
+          <w:gridAfter w:val="1"/>
+          <w:wAfter w:w="9923" w:type="dxa"/>
+        </w:trPr>
         <w:tc>
           <w:tcPr>
             <w:tcW w:w="9918" w:type="dxa"/>
@@ -1996,6 +2140,10 @@
         </w:tc>
       </w:tr>
       <w:tr>
+        <w:trPr>
+          <w:gridAfter w:val="1"/>
+          <w:wAfter w:w="9923" w:type="dxa"/>
+        </w:trPr>
         <w:tc>
           <w:tcPr>
             <w:tcW w:w="9918" w:type="dxa"/>
@@ -2015,6 +2163,10 @@
         </w:tc>
       </w:tr>
       <w:tr>
+        <w:trPr>
+          <w:gridAfter w:val="1"/>
+          <w:wAfter w:w="9923" w:type="dxa"/>
+        </w:trPr>
         <w:tc>
           <w:tcPr>
             <w:tcW w:w="9918" w:type="dxa"/>
@@ -2034,6 +2186,10 @@
         </w:tc>
       </w:tr>
       <w:tr>
+        <w:trPr>
+          <w:gridAfter w:val="1"/>
+          <w:wAfter w:w="9923" w:type="dxa"/>
+        </w:trPr>
         <w:tc>
           <w:tcPr>
             <w:tcW w:w="7296" w:type="dxa"/>
@@ -2149,21 +2305,15 @@
           <w:p>
             <w:pPr>
               <w:spacing w:line="288" w:lineRule="auto"/>
-              <w:rPr>
-                <w:lang w:val="uk-UA"/>
-              </w:rPr>
-            </w:pPr>
-            <w:r>
-              <w:rPr>
-                <w:sz w:val="28"/>
-                <w:lang w:val="uk-UA"/>
-              </w:rPr>
-              <w:t>презентація</w:t>
-            </w:r>
+            </w:pPr>
           </w:p>
         </w:tc>
       </w:tr>
       <w:tr>
+        <w:trPr>
+          <w:gridAfter w:val="1"/>
+          <w:wAfter w:w="9923" w:type="dxa"/>
+        </w:trPr>
         <w:tc>
           <w:tcPr>
             <w:tcW w:w="9918" w:type="dxa"/>
@@ -2182,6 +2332,10 @@
         </w:tc>
       </w:tr>
       <w:tr>
+        <w:trPr>
+          <w:gridAfter w:val="1"/>
+          <w:wAfter w:w="9923" w:type="dxa"/>
+        </w:trPr>
         <w:tc>
           <w:tcPr>
             <w:tcW w:w="9918" w:type="dxa"/>
@@ -2201,6 +2355,10 @@
         </w:tc>
       </w:tr>
       <w:tr>
+        <w:trPr>
+          <w:gridAfter w:val="1"/>
+          <w:wAfter w:w="9923" w:type="dxa"/>
+        </w:trPr>
         <w:tc>
           <w:tcPr>
             <w:tcW w:w="9918" w:type="dxa"/>
@@ -2220,6 +2378,10 @@
         </w:tc>
       </w:tr>
       <w:tr>
+        <w:trPr>
+          <w:gridAfter w:val="1"/>
+          <w:wAfter w:w="9923" w:type="dxa"/>
+        </w:trPr>
         <w:tc>
           <w:tcPr>
             <w:tcW w:w="9918" w:type="dxa"/>
@@ -2239,6 +2401,10 @@
         </w:tc>
       </w:tr>
       <w:tr>
+        <w:trPr>
+          <w:gridAfter w:val="1"/>
+          <w:wAfter w:w="9923" w:type="dxa"/>
+        </w:trPr>
         <w:tc>
           <w:tcPr>
             <w:tcW w:w="9918" w:type="dxa"/>
@@ -2259,6 +2425,8 @@
       </w:tr>
       <w:tr>
         <w:trPr>
+          <w:gridAfter w:val="1"/>
+          <w:wAfter w:w="9923" w:type="dxa"/>
           <w:trHeight w:val="60"/>
         </w:trPr>
         <w:tc>
@@ -2326,7 +2494,6 @@
             </w:pPr>
             <w:r>
               <w:rPr>
-                <w:sz w:val="28"/>
                 <w:lang w:val="uk-UA"/>
               </w:rPr>
               <w:t>04.03.2015</w:t>
@@ -2350,6 +2517,15 @@
         <w:ind w:left="142"/>
         <w:rPr>
           <w:lang w:val="en-US"/>
+        </w:rPr>
+      </w:pPr>
+    </w:p>
+    <w:p>
+      <w:pPr>
+        <w:spacing w:line="360" w:lineRule="auto"/>
+        <w:ind w:left="142"/>
+        <w:rPr>
+          <w:lang w:val="uk-UA"/>
         </w:rPr>
       </w:pPr>
     </w:p>
@@ -2719,7 +2895,7 @@
                 <w:sz w:val="26"/>
                 <w:lang w:val="uk-UA"/>
               </w:rPr>
-              <w:t>20.04</w:t>
+              <w:t>04.03</w:t>
             </w:r>
           </w:p>
         </w:tc>
@@ -2902,7 +3078,7 @@
                 <w:sz w:val="26"/>
                 <w:lang w:val="uk-UA"/>
               </w:rPr>
-              <w:t>22.04</w:t>
+              <w:t>18.03</w:t>
             </w:r>
           </w:p>
         </w:tc>
@@ -3063,7 +3239,14 @@
                 <w:sz w:val="26"/>
                 <w:lang w:val="uk-UA"/>
               </w:rPr>
-              <w:t>24.04</w:t>
+              <w:t>15</w:t>
+            </w:r>
+            <w:r>
+              <w:rPr>
+                <w:sz w:val="26"/>
+                <w:lang w:val="uk-UA"/>
+              </w:rPr>
+              <w:t>.04</w:t>
             </w:r>
           </w:p>
         </w:tc>
@@ -3167,7 +3350,7 @@
               <w:rPr>
                 <w:lang w:val="uk-UA"/>
               </w:rPr>
-              <w:t>28.04</w:t>
+              <w:t>8.05</w:t>
             </w:r>
           </w:p>
         </w:tc>
@@ -3293,7 +3476,7 @@
               <w:rPr>
                 <w:lang w:val="uk-UA"/>
               </w:rPr>
-              <w:t>30.04</w:t>
+              <w:t>15.05</w:t>
             </w:r>
           </w:p>
         </w:tc>
@@ -3408,7 +3591,7 @@
               <w:rPr>
                 <w:lang w:val="uk-UA"/>
               </w:rPr>
-              <w:t>12</w:t>
+              <w:t>29</w:t>
             </w:r>
             <w:r>
               <w:t>.0</w:t>
@@ -4054,6 +4237,8 @@
               </w:rPr>
               <w:t>Радчук Максим Ігорович</w:t>
             </w:r>
+            <w:bookmarkStart w:id="0" w:name="_GoBack"/>
+            <w:bookmarkEnd w:id="0"/>
           </w:p>
         </w:tc>
       </w:tr>
@@ -4336,26 +4521,7 @@
             <w:pPr>
               <w:pStyle w:val="7"/>
               <w:ind w:left="3240" w:hanging="1080"/>
-              <w:rPr>
-                <w:lang w:val="uk-UA"/>
-              </w:rPr>
-            </w:pPr>
-            <w:proofErr w:type="spellStart"/>
-            <w:r>
-              <w:rPr>
-                <w:rFonts w:ascii="Times New Roman" w:hAnsi="Times New Roman"/>
-                <w:lang w:val="uk-UA"/>
-              </w:rPr>
-              <w:t>к.т.н</w:t>
-            </w:r>
-            <w:proofErr w:type="spellEnd"/>
-            <w:r>
-              <w:rPr>
-                <w:rFonts w:ascii="Times New Roman" w:hAnsi="Times New Roman"/>
-                <w:lang w:val="uk-UA"/>
-              </w:rPr>
-              <w:t>. доцент Бревус В.М.</w:t>
-            </w:r>
+            </w:pPr>
           </w:p>
         </w:tc>
       </w:tr>
@@ -5209,6 +5375,34 @@
       <w:lang w:val="ru-RU" w:eastAsia="ru-RU"/>
     </w:rPr>
   </w:style>
+  <w:style w:type="paragraph" w:styleId="a3">
+    <w:name w:val="Balloon Text"/>
+    <w:basedOn w:val="a"/>
+    <w:link w:val="a4"/>
+    <w:uiPriority w:val="99"/>
+    <w:semiHidden/>
+    <w:unhideWhenUsed/>
+    <w:rsid w:val="000F61C9"/>
+    <w:rPr>
+      <w:rFonts w:ascii="Segoe UI" w:hAnsi="Segoe UI" w:cs="Segoe UI"/>
+      <w:sz w:val="18"/>
+      <w:szCs w:val="18"/>
+    </w:rPr>
+  </w:style>
+  <w:style w:type="character" w:customStyle="1" w:styleId="a4">
+    <w:name w:val="Текст выноски Знак"/>
+    <w:basedOn w:val="a0"/>
+    <w:link w:val="a3"/>
+    <w:uiPriority w:val="99"/>
+    <w:semiHidden/>
+    <w:rsid w:val="000F61C9"/>
+    <w:rPr>
+      <w:rFonts w:ascii="Segoe UI" w:eastAsia="Times New Roman" w:hAnsi="Segoe UI" w:cs="Segoe UI"/>
+      <w:sz w:val="18"/>
+      <w:szCs w:val="18"/>
+      <w:lang w:val="ru-RU" w:eastAsia="ru-RU"/>
+    </w:rPr>
+  </w:style>
 </w:styles>
 </file>
 

--- a/Project_CS-21-Maksym-Radchuk/docs/zavdannya.docx
+++ b/Project_CS-21-Maksym-Radchuk/docs/zavdannya.docx
@@ -203,7 +203,6 @@
           <w:noProof/>
           <w:sz w:val="16"/>
           <w:szCs w:val="16"/>
-          <w:lang w:val="uk-UA" w:eastAsia="uk-UA"/>
         </w:rPr>
         <mc:AlternateContent>
           <mc:Choice Requires="wps">
@@ -269,7 +268,7 @@
           </mc:Choice>
           <mc:Fallback>
             <w:pict>
-              <v:line w14:anchorId="322FB09F" id="Пряма сполучна лінія 1" o:spid="_x0000_s1026" style="position:absolute;z-index:251659264;visibility:visible;mso-wrap-style:square;mso-width-percent:0;mso-height-percent:0;mso-wrap-distance-left:9pt;mso-wrap-distance-top:0;mso-wrap-distance-right:9pt;mso-wrap-distance-bottom:0;mso-position-horizontal:absolute;mso-position-horizontal-relative:text;mso-position-vertical:absolute;mso-position-vertical-relative:text;mso-width-percent:0;mso-height-percent:0;mso-width-relative:page;mso-height-relative:page" from="0,6.95pt" to="495.9pt,7pt" o:gfxdata="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" strokeweight="4.5pt">
+              <v:line w14:anchorId="6519BB56" id="Пряма сполучна лінія 1" o:spid="_x0000_s1026" style="position:absolute;z-index:251659264;visibility:visible;mso-wrap-style:square;mso-width-percent:0;mso-height-percent:0;mso-wrap-distance-left:9pt;mso-wrap-distance-top:0;mso-wrap-distance-right:9pt;mso-wrap-distance-bottom:0;mso-position-horizontal:absolute;mso-position-horizontal-relative:text;mso-position-vertical:absolute;mso-position-vertical-relative:text;mso-width-percent:0;mso-height-percent:0;mso-width-relative:page;mso-height-relative:page" from="0,6.95pt" to="495.9pt,7pt" o:gfxdata="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" strokeweight="4.5pt">
                 <v:stroke linestyle="thickThin"/>
               </v:line>
             </w:pict>
@@ -750,17 +749,29 @@
                 <w:sz w:val="28"/>
                 <w:lang w:val="uk-UA"/>
               </w:rPr>
-              <w:t xml:space="preserve">Радчукові Максимові </w:t>
-            </w:r>
-            <w:proofErr w:type="spellStart"/>
+              <w:t>Радчукові Максиму</w:t>
+            </w:r>
             <w:r>
               <w:rPr>
                 <w:sz w:val="28"/>
                 <w:lang w:val="uk-UA"/>
               </w:rPr>
-              <w:t>Ігороичу</w:t>
-            </w:r>
-            <w:proofErr w:type="spellEnd"/>
+              <w:t xml:space="preserve"> Ігоро</w:t>
+            </w:r>
+            <w:r>
+              <w:rPr>
+                <w:sz w:val="28"/>
+                <w:lang w:val="uk-UA"/>
+              </w:rPr>
+              <w:t>в</w:t>
+            </w:r>
+            <w:r>
+              <w:rPr>
+                <w:sz w:val="28"/>
+                <w:lang w:val="uk-UA"/>
+              </w:rPr>
+              <w:t>ичу</w:t>
+            </w:r>
           </w:p>
         </w:tc>
       </w:tr>
@@ -909,15 +920,6 @@
             </w:pPr>
             <w:r>
               <w:rPr>
-                <w:b/>
-                <w:bCs/>
-                <w:sz w:val="28"/>
-                <w:lang w:val="uk-UA"/>
-              </w:rPr>
-              <w:t>«</w:t>
-            </w:r>
-            <w:r>
-              <w:rPr>
                 <w:sz w:val="28"/>
                 <w:szCs w:val="28"/>
                 <w:lang w:val="uk-UA"/>
@@ -966,15 +968,6 @@
                 <w:lang w:val="uk-UA"/>
               </w:rPr>
               <w:t>-Гауса</w:t>
-            </w:r>
-            <w:r>
-              <w:rPr>
-                <w:b/>
-                <w:bCs/>
-                <w:sz w:val="28"/>
-                <w:lang w:val="uk-UA"/>
-              </w:rPr>
-              <w:t>»</w:t>
             </w:r>
           </w:p>
         </w:tc>
@@ -1199,7 +1192,13 @@
               <w:rPr>
                 <w:lang w:val="uk-UA"/>
               </w:rPr>
-              <w:t>29 травня 2015 року</w:t>
+              <w:t>25 чер</w:t>
+            </w:r>
+            <w:r>
+              <w:rPr>
+                <w:lang w:val="uk-UA"/>
+              </w:rPr>
+              <w:t>вня 2015 року</w:t>
             </w:r>
           </w:p>
         </w:tc>
@@ -2496,7 +2495,19 @@
               <w:rPr>
                 <w:lang w:val="uk-UA"/>
               </w:rPr>
-              <w:t>04.03.2015</w:t>
+              <w:t xml:space="preserve">5 березня </w:t>
+            </w:r>
+            <w:r>
+              <w:rPr>
+                <w:lang w:val="uk-UA"/>
+              </w:rPr>
+              <w:t>2015</w:t>
+            </w:r>
+            <w:r>
+              <w:rPr>
+                <w:lang w:val="uk-UA"/>
+              </w:rPr>
+              <w:t>р.</w:t>
             </w:r>
           </w:p>
         </w:tc>
@@ -2888,6 +2899,7 @@
               <w:jc w:val="center"/>
               <w:rPr>
                 <w:sz w:val="26"/>
+                <w:lang w:val="uk-UA"/>
               </w:rPr>
             </w:pPr>
             <w:r>
@@ -2895,7 +2907,23 @@
                 <w:sz w:val="26"/>
                 <w:lang w:val="uk-UA"/>
               </w:rPr>
-              <w:t>04.03</w:t>
+              <w:t>18.05.2015-</w:t>
+            </w:r>
+          </w:p>
+          <w:p>
+            <w:pPr>
+              <w:spacing w:before="240" w:after="240"/>
+              <w:jc w:val="center"/>
+              <w:rPr>
+                <w:sz w:val="26"/>
+              </w:rPr>
+            </w:pPr>
+            <w:r>
+              <w:rPr>
+                <w:sz w:val="26"/>
+                <w:lang w:val="uk-UA"/>
+              </w:rPr>
+              <w:t>24.05.2015</w:t>
             </w:r>
           </w:p>
         </w:tc>
@@ -3071,6 +3099,7 @@
               <w:jc w:val="center"/>
               <w:rPr>
                 <w:sz w:val="26"/>
+                <w:lang w:val="uk-UA"/>
               </w:rPr>
             </w:pPr>
             <w:r>
@@ -3078,7 +3107,23 @@
                 <w:sz w:val="26"/>
                 <w:lang w:val="uk-UA"/>
               </w:rPr>
-              <w:t>18.03</w:t>
+              <w:t>25.05.2015-</w:t>
+            </w:r>
+          </w:p>
+          <w:p>
+            <w:pPr>
+              <w:spacing w:before="240" w:after="240"/>
+              <w:jc w:val="center"/>
+              <w:rPr>
+                <w:sz w:val="26"/>
+              </w:rPr>
+            </w:pPr>
+            <w:r>
+              <w:rPr>
+                <w:sz w:val="26"/>
+                <w:lang w:val="uk-UA"/>
+              </w:rPr>
+              <w:t>28.05.2015</w:t>
             </w:r>
           </w:p>
         </w:tc>
@@ -3239,14 +3284,24 @@
                 <w:sz w:val="26"/>
                 <w:lang w:val="uk-UA"/>
               </w:rPr>
-              <w:t>15</w:t>
-            </w:r>
-            <w:r>
+              <w:t>29.05.2015-</w:t>
+            </w:r>
+          </w:p>
+          <w:p>
+            <w:pPr>
+              <w:spacing w:before="240" w:after="240"/>
+              <w:jc w:val="center"/>
               <w:rPr>
                 <w:sz w:val="26"/>
                 <w:lang w:val="uk-UA"/>
               </w:rPr>
-              <w:t>.04</w:t>
+            </w:pPr>
+            <w:r>
+              <w:rPr>
+                <w:sz w:val="26"/>
+                <w:lang w:val="uk-UA"/>
+              </w:rPr>
+              <w:t>04.06.2015</w:t>
             </w:r>
           </w:p>
         </w:tc>
@@ -3350,7 +3405,7 @@
               <w:rPr>
                 <w:lang w:val="uk-UA"/>
               </w:rPr>
-              <w:t>8.05</w:t>
+              <w:t>05.06.2015</w:t>
             </w:r>
           </w:p>
         </w:tc>
@@ -3476,7 +3531,7 @@
               <w:rPr>
                 <w:lang w:val="uk-UA"/>
               </w:rPr>
-              <w:t>15.05</w:t>
+              <w:t>8.06.2015</w:t>
             </w:r>
           </w:p>
         </w:tc>
@@ -3591,17 +3646,10 @@
               <w:rPr>
                 <w:lang w:val="uk-UA"/>
               </w:rPr>
-              <w:t>29</w:t>
-            </w:r>
-            <w:r>
-              <w:t>.0</w:t>
-            </w:r>
-            <w:r>
-              <w:rPr>
-                <w:lang w:val="uk-UA"/>
-              </w:rPr>
-              <w:t>5</w:t>
-            </w:r>
+              <w:t>26.06.2015</w:t>
+            </w:r>
+            <w:bookmarkStart w:id="0" w:name="_GoBack"/>
+            <w:bookmarkEnd w:id="0"/>
           </w:p>
         </w:tc>
         <w:tc>
@@ -4237,8 +4285,6 @@
               </w:rPr>
               <w:t>Радчук Максим Ігорович</w:t>
             </w:r>
-            <w:bookmarkStart w:id="0" w:name="_GoBack"/>
-            <w:bookmarkEnd w:id="0"/>
           </w:p>
         </w:tc>
       </w:tr>
